--- a/II.1- Relevant Factors/Energy/Energy part(mostafa).docx
+++ b/II.1- Relevant Factors/Energy/Energy part(mostafa).docx
@@ -11,44 +11,8 @@
           <w:lang w:val="en-US" w:eastAsia="zh-CN"/>
         </w:rPr>
       </w:pPr>
-      <w:r>
-        <w:rPr>
-          <w:rFonts w:hint="eastAsia"/>
-          <w:b/>
-          <w:bCs/>
-          <w:lang w:val="en-US" w:eastAsia="zh-CN"/>
-        </w:rPr>
-        <w:t>Energy</w:t>
-      </w:r>
-    </w:p>
-    <w:p>
-      <w:pPr>
-        <w:rPr>
-          <w:rFonts w:hint="eastAsia"/>
-          <w:b w:val="0"/>
-          <w:bCs w:val="0"/>
-          <w:lang w:val="en-US" w:eastAsia="zh-CN"/>
-        </w:rPr>
-      </w:pPr>
-      <w:r>
-        <w:rPr>
-          <w:rFonts w:hint="eastAsia"/>
-          <w:b w:val="0"/>
-          <w:bCs w:val="0"/>
-          <w:lang w:val="en-US" w:eastAsia="zh-CN"/>
-        </w:rPr>
-        <w:t xml:space="preserve">Energy security and supply sustainability always has been the main concern for most government.in this section we will analysis the role of energy in development of EV charging market. </w:t>
-      </w:r>
-    </w:p>
-    <w:p>
-      <w:pPr>
-        <w:rPr>
-          <w:rFonts w:hint="eastAsia"/>
-          <w:b/>
-          <w:bCs/>
-          <w:lang w:val="en-US" w:eastAsia="zh-CN"/>
-        </w:rPr>
-      </w:pPr>
+      <w:bookmarkStart w:id="0" w:name="_GoBack"/>
+      <w:bookmarkEnd w:id="0"/>
       <w:r>
         <w:rPr>
           <w:rFonts w:hint="eastAsia"/>
@@ -688,8 +652,6 @@
           <w:lang w:val="en-US" w:eastAsia="zh-CN"/>
         </w:rPr>
       </w:pPr>
-      <w:bookmarkStart w:id="0" w:name="_GoBack"/>
-      <w:bookmarkEnd w:id="0"/>
     </w:p>
     <w:sectPr>
       <w:pgSz w:w="11906" w:h="16838"/>

--- a/II.1- Relevant Factors/Energy/Energy part(mostafa).docx
+++ b/II.1- Relevant Factors/Energy/Energy part(mostafa).docx
@@ -11,8 +11,46 @@
           <w:lang w:val="en-US" w:eastAsia="zh-CN"/>
         </w:rPr>
       </w:pPr>
+      <w:r>
+        <w:rPr>
+          <w:rFonts w:hint="eastAsia"/>
+          <w:b/>
+          <w:bCs/>
+          <w:lang w:val="en-US" w:eastAsia="zh-CN"/>
+        </w:rPr>
+        <w:t>Energy</w:t>
+      </w:r>
+    </w:p>
+    <w:p>
+      <w:pPr>
+        <w:rPr>
+          <w:rFonts w:hint="eastAsia"/>
+          <w:b/>
+          <w:bCs/>
+          <w:lang w:val="en-US" w:eastAsia="zh-CN"/>
+        </w:rPr>
+      </w:pPr>
+      <w:r>
+        <w:rPr>
+          <w:rFonts w:hint="eastAsia"/>
+          <w:b w:val="0"/>
+          <w:bCs w:val="0"/>
+          <w:lang w:val="en-US" w:eastAsia="zh-CN"/>
+        </w:rPr>
+        <w:t xml:space="preserve">Energy security and supply sustainability always has been the main concern for most government.in this section we will analysis the role of energy in development of EV charging market. </w:t>
+      </w:r>
       <w:bookmarkStart w:id="0" w:name="_GoBack"/>
       <w:bookmarkEnd w:id="0"/>
+    </w:p>
+    <w:p>
+      <w:pPr>
+        <w:rPr>
+          <w:rFonts w:hint="eastAsia"/>
+          <w:b/>
+          <w:bCs/>
+          <w:lang w:val="en-US" w:eastAsia="zh-CN"/>
+        </w:rPr>
+      </w:pPr>
       <w:r>
         <w:rPr>
           <w:rFonts w:hint="eastAsia"/>

--- a/II.1- Relevant Factors/Energy/Energy part(mostafa).docx
+++ b/II.1- Relevant Factors/Energy/Energy part(mostafa).docx
@@ -39,8 +39,6 @@
         </w:rPr>
         <w:t xml:space="preserve">Energy security and supply sustainability always has been the main concern for most government.in this section we will analysis the role of energy in development of EV charging market. </w:t>
       </w:r>
-      <w:bookmarkStart w:id="0" w:name="_GoBack"/>
-      <w:bookmarkEnd w:id="0"/>
     </w:p>
     <w:p>
       <w:pPr>
@@ -664,21 +662,8 @@
           <w:lang w:val="en-US" w:eastAsia="zh-CN"/>
         </w:rPr>
       </w:pPr>
-      <w:r>
-        <w:rPr>
-          <w:rFonts w:hint="eastAsia"/>
-          <w:lang w:val="en-US" w:eastAsia="zh-CN"/>
-        </w:rPr>
-        <w:t>Governments needs to provide more subsidies on electricity price in order to encourage more consumer to purchase and use electric vehicles.</w:t>
-      </w:r>
-    </w:p>
-    <w:p>
-      <w:pPr>
-        <w:rPr>
-          <w:rFonts w:hint="eastAsia"/>
-          <w:lang w:val="en-US" w:eastAsia="zh-CN"/>
-        </w:rPr>
-      </w:pPr>
+      <w:bookmarkStart w:id="0" w:name="_GoBack"/>
+      <w:bookmarkEnd w:id="0"/>
     </w:p>
     <w:p>
       <w:pPr>

--- a/II.1- Relevant Factors/Energy/Energy part(mostafa).docx
+++ b/II.1- Relevant Factors/Energy/Energy part(mostafa).docx
@@ -653,6 +653,21 @@
           <w:lang w:val="en-US" w:eastAsia="zh-CN"/>
         </w:rPr>
         <w:t>As different countries produce electricity from different resources and also provide different subside , so the electricity price is very variable all around the world.</w:t>
+      </w:r>
+    </w:p>
+    <w:p>
+      <w:pPr>
+        <w:rPr>
+          <w:rFonts w:hint="eastAsia"/>
+          <w:lang w:val="en-US" w:eastAsia="zh-CN"/>
+        </w:rPr>
+      </w:pPr>
+      <w:r>
+        <w:rPr>
+          <w:rFonts w:hint="eastAsia"/>
+          <w:lang w:val="en-US" w:eastAsia="zh-CN"/>
+        </w:rPr>
+        <w:t>Governments needs to provide more subsidies on electricity price in order to encourage more consumer to purchase and use electric vehicles.</w:t>
       </w:r>
     </w:p>
     <w:p>

--- a/II.1- Relevant Factors/Energy/Energy part(mostafa).docx
+++ b/II.1- Relevant Factors/Energy/Energy part(mostafa).docx
@@ -44,96 +44,13 @@
       <w:pPr>
         <w:rPr>
           <w:rFonts w:hint="eastAsia"/>
-          <w:b/>
-          <w:bCs/>
-          <w:lang w:val="en-US" w:eastAsia="zh-CN"/>
-        </w:rPr>
-      </w:pPr>
-      <w:r>
-        <w:rPr>
-          <w:rFonts w:hint="eastAsia"/>
-          <w:b/>
-          <w:bCs/>
-          <w:lang w:val="en-US" w:eastAsia="zh-CN"/>
-        </w:rPr>
-        <w:t>Green Vs. Brown Energy</w:t>
-      </w:r>
-    </w:p>
-    <w:p>
-      <w:pPr>
-        <w:rPr>
-          <w:rFonts w:hint="eastAsia"/>
           <w:b w:val="0"/>
           <w:bCs w:val="0"/>
           <w:lang w:val="en-US" w:eastAsia="zh-CN"/>
         </w:rPr>
       </w:pPr>
-      <w:r>
-        <w:rPr>
-          <w:rFonts w:hint="eastAsia"/>
-          <w:b w:val="0"/>
-          <w:bCs w:val="0"/>
-          <w:lang w:val="en-US" w:eastAsia="zh-CN"/>
-        </w:rPr>
-        <w:t>Electric plants produce electricity from two major resources,one is Green energy resources which refers to environment friendly resources like solar power and wind.the other type is brown energy resource which refers to environment unfriendly resources like coal and fossil fuel.</w:t>
-      </w:r>
-    </w:p>
-    <w:p>
-      <w:pPr>
-        <w:rPr>
-          <w:rFonts w:hint="eastAsia"/>
-          <w:b w:val="0"/>
-          <w:bCs w:val="0"/>
-          <w:lang w:val="en-US" w:eastAsia="zh-CN"/>
-        </w:rPr>
-      </w:pPr>
-      <w:r>
-        <w:rPr>
-          <w:rFonts w:hint="eastAsia"/>
-          <w:b w:val="0"/>
-          <w:bCs w:val="0"/>
-          <w:lang w:val="en-US" w:eastAsia="zh-CN"/>
-        </w:rPr>
-        <w:t>Green energy is more expensive than brown energy due to rare energy resources and more complicated equipment which is needed during energy production.Therefore, it can increase the electricity price and reduce costumer tendency to use electric vehicles.</w:t>
-      </w:r>
-    </w:p>
-    <w:p>
-      <w:pPr>
-        <w:rPr>
-          <w:rFonts w:hint="eastAsia"/>
-          <w:b w:val="0"/>
-          <w:bCs w:val="0"/>
-          <w:lang w:val="en-US" w:eastAsia="zh-CN"/>
-        </w:rPr>
-      </w:pPr>
-      <w:r>
-        <w:rPr>
-          <w:rFonts w:hint="eastAsia"/>
-          <w:b w:val="0"/>
-          <w:bCs w:val="0"/>
-          <w:lang w:val="en-US" w:eastAsia="zh-CN"/>
-        </w:rPr>
-        <w:t>For example China mainly rely on coal for electricity production,it cause a sever environment pollution which can neutral the effect of electric vehicle in reducing air pollution.</w:t>
-      </w:r>
-    </w:p>
-    <w:p>
-      <w:pPr>
-        <w:rPr>
-          <w:rFonts w:hint="eastAsia"/>
-          <w:b w:val="0"/>
-          <w:bCs w:val="0"/>
-          <w:lang w:val="en-US" w:eastAsia="zh-CN"/>
-        </w:rPr>
-      </w:pPr>
-      <w:r>
-        <w:rPr>
-          <w:rFonts w:hint="eastAsia"/>
-          <w:b w:val="0"/>
-          <w:bCs w:val="0"/>
-          <w:lang w:val="en-US" w:eastAsia="zh-CN"/>
-        </w:rPr>
-        <w:t xml:space="preserve">Therefore,while governments encourage consumers to purchase electric vehicle market,also should invest more in the field of green energy to make sure there is a good infrastructure for green electricity supply. </w:t>
-      </w:r>
+      <w:bookmarkStart w:id="0" w:name="_GoBack"/>
+      <w:bookmarkEnd w:id="0"/>
     </w:p>
     <w:p>
       <w:pPr>
@@ -677,8 +594,6 @@
           <w:lang w:val="en-US" w:eastAsia="zh-CN"/>
         </w:rPr>
       </w:pPr>
-      <w:bookmarkStart w:id="0" w:name="_GoBack"/>
-      <w:bookmarkEnd w:id="0"/>
     </w:p>
     <w:p>
       <w:pPr>

--- a/II.1- Relevant Factors/Energy/Energy part(mostafa).docx
+++ b/II.1- Relevant Factors/Energy/Energy part(mostafa).docx
@@ -44,11 +44,96 @@
       <w:pPr>
         <w:rPr>
           <w:rFonts w:hint="eastAsia"/>
+          <w:b/>
+          <w:bCs/>
+          <w:lang w:val="en-US" w:eastAsia="zh-CN"/>
+        </w:rPr>
+      </w:pPr>
+      <w:r>
+        <w:rPr>
+          <w:rFonts w:hint="eastAsia"/>
+          <w:b/>
+          <w:bCs/>
+          <w:lang w:val="en-US" w:eastAsia="zh-CN"/>
+        </w:rPr>
+        <w:t>Green Vs. Brown Energy</w:t>
+      </w:r>
+    </w:p>
+    <w:p>
+      <w:pPr>
+        <w:rPr>
+          <w:rFonts w:hint="eastAsia"/>
           <w:b w:val="0"/>
           <w:bCs w:val="0"/>
           <w:lang w:val="en-US" w:eastAsia="zh-CN"/>
         </w:rPr>
       </w:pPr>
+      <w:r>
+        <w:rPr>
+          <w:rFonts w:hint="eastAsia"/>
+          <w:b w:val="0"/>
+          <w:bCs w:val="0"/>
+          <w:lang w:val="en-US" w:eastAsia="zh-CN"/>
+        </w:rPr>
+        <w:t>Electric plants produce electricity from two major resources,one is Green energy resources which refers to environment friendly resources like solar power and wind.the other type is brown energy resource which refers to environment unfriendly resources like coal and fossil fuel.</w:t>
+      </w:r>
+    </w:p>
+    <w:p>
+      <w:pPr>
+        <w:rPr>
+          <w:rFonts w:hint="eastAsia"/>
+          <w:b w:val="0"/>
+          <w:bCs w:val="0"/>
+          <w:lang w:val="en-US" w:eastAsia="zh-CN"/>
+        </w:rPr>
+      </w:pPr>
+      <w:r>
+        <w:rPr>
+          <w:rFonts w:hint="eastAsia"/>
+          <w:b w:val="0"/>
+          <w:bCs w:val="0"/>
+          <w:lang w:val="en-US" w:eastAsia="zh-CN"/>
+        </w:rPr>
+        <w:t>Green energy is more expensive than brown energy due to rare energy resources and more complicated equipment which is needed during energy production.Therefore, it can increase the electricity price and reduce costumer tendency to use electric vehicles.</w:t>
+      </w:r>
+    </w:p>
+    <w:p>
+      <w:pPr>
+        <w:rPr>
+          <w:rFonts w:hint="eastAsia"/>
+          <w:b w:val="0"/>
+          <w:bCs w:val="0"/>
+          <w:lang w:val="en-US" w:eastAsia="zh-CN"/>
+        </w:rPr>
+      </w:pPr>
+      <w:r>
+        <w:rPr>
+          <w:rFonts w:hint="eastAsia"/>
+          <w:b w:val="0"/>
+          <w:bCs w:val="0"/>
+          <w:lang w:val="en-US" w:eastAsia="zh-CN"/>
+        </w:rPr>
+        <w:t>For example China mainly rely on coal for electricity production,it cause a sever environment pollution which can neutral the effect of electric vehicle in reducing air pollution.</w:t>
+      </w:r>
+    </w:p>
+    <w:p>
+      <w:pPr>
+        <w:rPr>
+          <w:rFonts w:hint="eastAsia"/>
+          <w:b w:val="0"/>
+          <w:bCs w:val="0"/>
+          <w:lang w:val="en-US" w:eastAsia="zh-CN"/>
+        </w:rPr>
+      </w:pPr>
+      <w:r>
+        <w:rPr>
+          <w:rFonts w:hint="eastAsia"/>
+          <w:b w:val="0"/>
+          <w:bCs w:val="0"/>
+          <w:lang w:val="en-US" w:eastAsia="zh-CN"/>
+        </w:rPr>
+        <w:t xml:space="preserve">Therefore,while governments encourage consumers to purchase electric vehicle market,also should invest more in the field of green energy to make sure there is a good infrastructure for green electricity supply. </w:t>
+      </w:r>
       <w:bookmarkStart w:id="0" w:name="_GoBack"/>
       <w:bookmarkEnd w:id="0"/>
     </w:p>

--- a/II.1- Relevant Factors/Energy/Energy part(mostafa).docx
+++ b/II.1- Relevant Factors/Energy/Energy part(mostafa).docx
@@ -134,8 +134,6 @@
         </w:rPr>
         <w:t xml:space="preserve">Therefore,while governments encourage consumers to purchase electric vehicle market,also should invest more in the field of green energy to make sure there is a good infrastructure for green electricity supply. </w:t>
       </w:r>
-      <w:bookmarkStart w:id="0" w:name="_GoBack"/>
-      <w:bookmarkEnd w:id="0"/>
     </w:p>
     <w:p>
       <w:pPr>
@@ -356,97 +354,11 @@
       <w:pPr>
         <w:rPr>
           <w:rFonts w:hint="eastAsia" w:cs="Calibri"/>
-          <w:b/>
-          <w:bCs/>
-          <w:szCs w:val="21"/>
-        </w:rPr>
-      </w:pPr>
-      <w:r>
-        <w:rPr>
-          <w:rFonts w:cs="Calibri"/>
-          <w:b/>
-          <w:bCs/>
-          <w:szCs w:val="21"/>
-        </w:rPr>
-        <w:t>O</w:t>
-      </w:r>
-      <w:r>
-        <w:rPr>
-          <w:rFonts w:hint="eastAsia" w:cs="Calibri"/>
-          <w:b/>
-          <w:bCs/>
-          <w:szCs w:val="21"/>
-        </w:rPr>
-        <w:t>il supply availability</w:t>
-      </w:r>
-    </w:p>
-    <w:p>
-      <w:pPr>
-        <w:rPr>
-          <w:rFonts w:hint="eastAsia" w:cs="Calibri"/>
-          <w:szCs w:val="21"/>
-        </w:rPr>
-      </w:pPr>
-      <w:r>
-        <w:rPr>
-          <w:rFonts w:cs="Calibri"/>
-          <w:szCs w:val="21"/>
-        </w:rPr>
-        <w:t>Crude oil is lifeblood in modern world</w:t>
-      </w:r>
-      <w:r>
-        <w:rPr>
-          <w:rFonts w:hint="eastAsia" w:cs="Calibri"/>
-          <w:szCs w:val="21"/>
-          <w:lang w:val="en-US" w:eastAsia="zh-CN"/>
-        </w:rPr>
-        <w:t xml:space="preserve">, </w:t>
-      </w:r>
-      <w:r>
-        <w:rPr>
-          <w:rFonts w:cs="Calibri"/>
-          <w:szCs w:val="21"/>
-        </w:rPr>
-        <w:t>Politicians always concern about sustainable access to crude oil to secure their energy supply network system. But the key question is</w:t>
-      </w:r>
-      <w:r>
-        <w:rPr>
-          <w:rFonts w:hint="eastAsia" w:cs="Calibri"/>
-          <w:szCs w:val="21"/>
-          <w:lang w:val="en-US" w:eastAsia="zh-CN"/>
-        </w:rPr>
-        <w:t>:</w:t>
-      </w:r>
-      <w:r>
-        <w:rPr>
-          <w:rFonts w:cs="Calibri"/>
-          <w:szCs w:val="21"/>
-        </w:rPr>
-        <w:t xml:space="preserve"> can</w:t>
-      </w:r>
-      <w:r>
-        <w:rPr>
-          <w:rFonts w:hint="eastAsia" w:cs="Calibri"/>
-          <w:szCs w:val="21"/>
-          <w:lang w:val="en-US" w:eastAsia="zh-CN"/>
-        </w:rPr>
-        <w:t xml:space="preserve"> </w:t>
-      </w:r>
-      <w:r>
-        <w:rPr>
-          <w:rFonts w:cs="Calibri"/>
-          <w:szCs w:val="21"/>
-        </w:rPr>
-        <w:t>we have unlimited access to crude oil forever?</w:t>
-      </w:r>
-    </w:p>
-    <w:p>
-      <w:pPr>
-        <w:rPr>
-          <w:rFonts w:hint="eastAsia" w:cs="Calibri"/>
-          <w:szCs w:val="21"/>
-        </w:rPr>
-      </w:pPr>
+          <w:szCs w:val="21"/>
+        </w:rPr>
+      </w:pPr>
+      <w:bookmarkStart w:id="0" w:name="_GoBack"/>
+      <w:bookmarkEnd w:id="0"/>
       <w:r>
         <w:rPr>
           <w:rFonts w:cs="Calibri"/>

--- a/II.1- Relevant Factors/Energy/Energy part(mostafa).docx
+++ b/II.1- Relevant Factors/Energy/Energy part(mostafa).docx
@@ -346,19 +346,97 @@
       <w:pPr>
         <w:rPr>
           <w:rFonts w:hint="eastAsia" w:cs="Calibri"/>
-          <w:szCs w:val="21"/>
-        </w:rPr>
-      </w:pPr>
-    </w:p>
-    <w:p>
-      <w:pPr>
-        <w:rPr>
-          <w:rFonts w:hint="eastAsia" w:cs="Calibri"/>
-          <w:szCs w:val="21"/>
-        </w:rPr>
-      </w:pPr>
-      <w:bookmarkStart w:id="0" w:name="_GoBack"/>
-      <w:bookmarkEnd w:id="0"/>
+          <w:b/>
+          <w:bCs/>
+          <w:szCs w:val="21"/>
+        </w:rPr>
+      </w:pPr>
+      <w:r>
+        <w:rPr>
+          <w:rFonts w:cs="Calibri"/>
+          <w:b/>
+          <w:bCs/>
+          <w:szCs w:val="21"/>
+        </w:rPr>
+        <w:t>O</w:t>
+      </w:r>
+      <w:r>
+        <w:rPr>
+          <w:rFonts w:hint="eastAsia" w:cs="Calibri"/>
+          <w:b/>
+          <w:bCs/>
+          <w:szCs w:val="21"/>
+        </w:rPr>
+        <w:t>il supply availability</w:t>
+      </w:r>
+    </w:p>
+    <w:p>
+      <w:pPr>
+        <w:rPr>
+          <w:rFonts w:hint="eastAsia" w:cs="Calibri"/>
+          <w:szCs w:val="21"/>
+        </w:rPr>
+      </w:pPr>
+      <w:r>
+        <w:rPr>
+          <w:rFonts w:cs="Calibri"/>
+          <w:szCs w:val="21"/>
+        </w:rPr>
+        <w:t>Crude oil is lifeblood in modern world</w:t>
+      </w:r>
+      <w:r>
+        <w:rPr>
+          <w:rFonts w:hint="eastAsia" w:cs="Calibri"/>
+          <w:szCs w:val="21"/>
+          <w:lang w:val="en-US" w:eastAsia="zh-CN"/>
+        </w:rPr>
+        <w:t xml:space="preserve">, </w:t>
+      </w:r>
+      <w:r>
+        <w:rPr>
+          <w:rFonts w:cs="Calibri"/>
+          <w:szCs w:val="21"/>
+        </w:rPr>
+        <w:t>Politicians always concern about sustainable access to crude oil to secure their energy supply network system. But the key question is</w:t>
+      </w:r>
+      <w:r>
+        <w:rPr>
+          <w:rFonts w:hint="eastAsia" w:cs="Calibri"/>
+          <w:szCs w:val="21"/>
+          <w:lang w:val="en-US" w:eastAsia="zh-CN"/>
+        </w:rPr>
+        <w:t>:</w:t>
+      </w:r>
+      <w:r>
+        <w:rPr>
+          <w:rFonts w:cs="Calibri"/>
+          <w:szCs w:val="21"/>
+        </w:rPr>
+        <w:t xml:space="preserve"> can</w:t>
+      </w:r>
+      <w:r>
+        <w:rPr>
+          <w:rFonts w:hint="eastAsia" w:cs="Calibri"/>
+          <w:szCs w:val="21"/>
+          <w:lang w:val="en-US" w:eastAsia="zh-CN"/>
+        </w:rPr>
+        <w:t xml:space="preserve"> </w:t>
+      </w:r>
+      <w:r>
+        <w:rPr>
+          <w:rFonts w:cs="Calibri"/>
+          <w:szCs w:val="21"/>
+        </w:rPr>
+        <w:t>we have unlimited access to crude oil forever?</w:t>
+      </w:r>
+    </w:p>
+    <w:p>
+      <w:pPr>
+        <w:rPr>
+          <w:rFonts w:hint="eastAsia" w:cs="Calibri"/>
+          <w:szCs w:val="21"/>
+        </w:rPr>
+      </w:pPr>
       <w:r>
         <w:rPr>
           <w:rFonts w:cs="Calibri"/>
@@ -469,6 +547,25 @@
       <w:pPr>
         <w:rPr>
           <w:rFonts w:hint="eastAsia" w:cs="Calibri"/>
+          <w:color w:val="333333"/>
+          <w:szCs w:val="21"/>
+          <w:lang w:val="en-US" w:eastAsia="zh-CN"/>
+        </w:rPr>
+      </w:pPr>
+      <w:r>
+        <w:rPr>
+          <w:rFonts w:hint="eastAsia" w:cs="Calibri"/>
+          <w:color w:val="333333"/>
+          <w:szCs w:val="21"/>
+          <w:lang w:val="en-US" w:eastAsia="zh-CN"/>
+        </w:rPr>
+        <w:t xml:space="preserve">Therefore, Electric vehicle seems to be a good substitute for internal combustion engine cars to decrease the dependence of transportation system on crude oil. </w:t>
+      </w:r>
+    </w:p>
+    <w:p>
+      <w:pPr>
+        <w:rPr>
+          <w:rFonts w:hint="eastAsia" w:cs="Calibri"/>
           <w:b/>
           <w:bCs/>
           <w:color w:val="333333"/>
@@ -479,43 +576,23 @@
       <w:r>
         <w:rPr>
           <w:rFonts w:hint="eastAsia" w:cs="Calibri"/>
-          <w:color w:val="333333"/>
-          <w:szCs w:val="21"/>
-          <w:lang w:val="en-US" w:eastAsia="zh-CN"/>
-        </w:rPr>
-        <w:t xml:space="preserve">Therefore, Electric vehicle seems to be a good substitute for internal combustion engine cars to decrease the dependence of transportation system on crude oil. </w:t>
-      </w:r>
-    </w:p>
-    <w:p>
-      <w:pPr>
-        <w:rPr>
-          <w:rFonts w:hint="eastAsia" w:cs="Calibri"/>
           <w:b/>
           <w:bCs/>
           <w:color w:val="333333"/>
           <w:szCs w:val="21"/>
           <w:lang w:val="en-US" w:eastAsia="zh-CN"/>
         </w:rPr>
-      </w:pPr>
-      <w:r>
-        <w:rPr>
-          <w:rFonts w:hint="eastAsia" w:cs="Calibri"/>
-          <w:b/>
-          <w:bCs/>
+        <w:t>Electricity price</w:t>
+      </w:r>
+    </w:p>
+    <w:p>
+      <w:pPr>
+        <w:rPr>
+          <w:rFonts w:hint="eastAsia" w:cs="Calibri"/>
           <w:color w:val="333333"/>
           <w:szCs w:val="21"/>
           <w:lang w:val="en-US" w:eastAsia="zh-CN"/>
         </w:rPr>
-        <w:t>Electricity price</w:t>
-      </w:r>
-    </w:p>
-    <w:p>
-      <w:pPr>
-        <w:rPr>
-          <w:rFonts w:hint="eastAsia" w:cs="Calibri"/>
-          <w:szCs w:val="21"/>
-          <w:lang w:val="en-US" w:eastAsia="zh-CN"/>
-        </w:rPr>
       </w:pPr>
       <w:r>
         <w:rPr>
@@ -525,6 +602,17 @@
         </w:rPr>
         <w:t xml:space="preserve">electricity price is one of the main factor that has direct effect on the development of electric vehicle market and electric vehicle charging market. </w:t>
       </w:r>
+      <w:bookmarkStart w:id="0" w:name="_GoBack"/>
+      <w:bookmarkEnd w:id="0"/>
+    </w:p>
+    <w:p>
+      <w:pPr>
+        <w:rPr>
+          <w:rFonts w:hint="eastAsia" w:cs="Calibri"/>
+          <w:szCs w:val="21"/>
+          <w:lang w:val="en-US" w:eastAsia="zh-CN"/>
+        </w:rPr>
+      </w:pPr>
       <w:r>
         <w:rPr>
           <w:rFonts w:ascii="Calibri" w:hAnsi="Calibri" w:eastAsia="宋体" w:cs="Times New Roman"/>

--- a/II.1- Relevant Factors/Energy/Energy part(mostafa).docx
+++ b/II.1- Relevant Factors/Energy/Energy part(mostafa).docx
@@ -37,7 +37,7 @@
           <w:bCs w:val="0"/>
           <w:lang w:val="en-US" w:eastAsia="zh-CN"/>
         </w:rPr>
-        <w:t xml:space="preserve">Energy security and supply sustainability always has been the main concern for most government.in this section we will analysis the role of energy in development of EV charging market. </w:t>
+        <w:t xml:space="preserve">Energy price, energy security and supply sustainability always has been the main concern for most governments for transportation sector. In this section we will analysis the role of energy in development of EV charging market. </w:t>
       </w:r>
     </w:p>
     <w:p>
@@ -75,7 +75,7 @@
           <w:bCs w:val="0"/>
           <w:lang w:val="en-US" w:eastAsia="zh-CN"/>
         </w:rPr>
-        <w:t>Electric plants produce electricity from two major resources,one is Green energy resources which refers to environment friendly resources like solar power and wind.the other type is brown energy resource which refers to environment unfriendly resources like coal and fossil fuel.</w:t>
+        <w:t>Electric plants produce electricity from two major resources,one is Green energy resources which refers to environment friendly resources look like solar power and wind.the other type is brown energy resource which refers to environment unfriendly resources look like coal and fossil fuel.</w:t>
       </w:r>
     </w:p>
     <w:p>
@@ -94,7 +94,7 @@
           <w:bCs w:val="0"/>
           <w:lang w:val="en-US" w:eastAsia="zh-CN"/>
         </w:rPr>
-        <w:t>Green energy is more expensive than brown energy due to rare energy resources and more complicated equipment which is needed during energy production.Therefore, it can increase the electricity price and reduce costumer tendency to use electric vehicles.</w:t>
+        <w:t>Green energy is more expensive than brown energy due to rare energy resources and more complicated equipment which is needed during energy production.</w:t>
       </w:r>
     </w:p>
     <w:p>
@@ -132,7 +132,7 @@
           <w:bCs w:val="0"/>
           <w:lang w:val="en-US" w:eastAsia="zh-CN"/>
         </w:rPr>
-        <w:t xml:space="preserve">Therefore,while governments encourage consumers to purchase electric vehicle market,also should invest more in the field of green energy to make sure there is a good infrastructure for green electricity supply. </w:t>
+        <w:t xml:space="preserve">Therefore,while governments encourage consumers to purchase electric vehicles,also they should invest more in the field of green energy to make sure the electric vehicles can make their positive contribution to the environment. </w:t>
       </w:r>
     </w:p>
     <w:p>
@@ -191,7 +191,7 @@
         <w:rPr>
           <w:rFonts w:hint="eastAsia"/>
         </w:rPr>
-        <w:t>heaper oil price can reduce the demand for electric vehicles, in result can bring down the adoption rate of electric vehicles, as well as higher oil price can boost electric vehicle market and motivate consumer to purchase electric vehicles.</w:t>
+        <w:t>heaper oil price can reduce the demand for electric vehicles, as well as higher oil price can boost electric vehicle market and motivate consumer to purchase electric vehicles.</w:t>
       </w:r>
     </w:p>
     <w:p>
@@ -458,16 +458,24 @@
         </w:rPr>
         <w:t xml:space="preserve"> </w:t>
       </w:r>
-      <w:r>
-        <w:rPr>
-          <w:rFonts w:ascii="Calibri" w:hAnsi="Calibri" w:eastAsia="宋体" w:cs="Calibri"/>
+    </w:p>
+    <w:p>
+      <w:pPr>
+        <w:rPr>
+          <w:rFonts w:hint="eastAsia" w:cs="Calibri"/>
+          <w:szCs w:val="21"/>
+        </w:rPr>
+      </w:pPr>
+      <w:r>
+        <w:rPr>
+          <w:rFonts w:ascii="Calibri" w:hAnsi="Calibri" w:eastAsia="宋体" w:cs="Times New Roman"/>
           <w:kern w:val="2"/>
           <w:sz w:val="21"/>
-          <w:szCs w:val="21"/>
+          <w:szCs w:val="22"/>
           <w:lang w:val="en-US" w:eastAsia="zh-CN" w:bidi="ar-SA"/>
         </w:rPr>
         <w:pict>
-          <v:shape id="图表 1" o:spid="_x0000_s1027" type="#_x0000_t75" style="height:152.25pt;width:367.5pt;rotation:0f;" o:ole="f" fillcolor="#FFFFFF" filled="f" o:preferrelative="t" stroked="f" coordorigin="0,0" coordsize="21600,21600">
+          <v:shape id="图片 4" o:spid="_x0000_s1027" type="#_x0000_t75" style="height:217.95pt;width:361.95pt;rotation:0f;" o:ole="f" fillcolor="#FFFFFF" filled="f" o:preferrelative="t" stroked="f" coordorigin="0,0" coordsize="21600,21600">
             <v:fill on="f" color2="#FFFFFF" focus="0%"/>
             <v:imagedata gain="65536f" blacklevel="0f" gamma="0" o:title="" r:id="rId6"/>
             <o:lock v:ext="edit" position="f" selection="f" grouping="f" rotation="f" cropping="f" text="f" aspectratio="t"/>
@@ -481,14 +489,6 @@
       <w:pPr>
         <w:rPr>
           <w:rFonts w:hint="eastAsia" w:cs="Calibri"/>
-          <w:szCs w:val="21"/>
-        </w:rPr>
-      </w:pPr>
-    </w:p>
-    <w:p>
-      <w:pPr>
-        <w:rPr>
-          <w:rFonts w:hint="eastAsia" w:cs="Calibri"/>
           <w:color w:val="333333"/>
           <w:szCs w:val="21"/>
         </w:rPr>
@@ -600,10 +600,8 @@
           <w:szCs w:val="21"/>
           <w:lang w:val="en-US" w:eastAsia="zh-CN"/>
         </w:rPr>
-        <w:t xml:space="preserve">electricity price is one of the main factor that has direct effect on the development of electric vehicle market and electric vehicle charging market. </w:t>
-      </w:r>
-      <w:bookmarkStart w:id="0" w:name="_GoBack"/>
-      <w:bookmarkEnd w:id="0"/>
+        <w:t xml:space="preserve">electricity price also play a significant role in development of electric vehicle market and electric vehicle charging market. </w:t>
+      </w:r>
     </w:p>
     <w:p>
       <w:pPr>
@@ -654,23 +652,46 @@
           <w:szCs w:val="21"/>
           <w:lang w:val="en-US" w:eastAsia="zh-CN"/>
         </w:rPr>
-        <w:t>As different countries produce electricity from different resources and also provide different subside , so the electricity price is very variable all around the world.</w:t>
-      </w:r>
-    </w:p>
-    <w:p>
-      <w:pPr>
-        <w:rPr>
-          <w:rFonts w:hint="eastAsia"/>
-          <w:lang w:val="en-US" w:eastAsia="zh-CN"/>
-        </w:rPr>
-      </w:pPr>
-      <w:r>
-        <w:rPr>
-          <w:rFonts w:hint="eastAsia"/>
-          <w:lang w:val="en-US" w:eastAsia="zh-CN"/>
-        </w:rPr>
-        <w:t>Governments needs to provide more subsidies on electricity price in order to encourage more consumer to purchase and use electric vehicles.</w:t>
-      </w:r>
+        <w:t>As different countries produce electricity from different resources and due to different subsidy policy , so the electricity price is very variable all around the world.</w:t>
+      </w:r>
+    </w:p>
+    <w:p>
+      <w:pPr>
+        <w:rPr>
+          <w:rFonts w:hint="eastAsia"/>
+          <w:lang w:val="en-US" w:eastAsia="zh-CN"/>
+        </w:rPr>
+      </w:pPr>
+      <w:r>
+        <w:rPr>
+          <w:rFonts w:hint="eastAsia"/>
+          <w:lang w:val="en-US" w:eastAsia="zh-CN"/>
+        </w:rPr>
+        <w:t>Most of the potential electri</w:t>
+      </w:r>
+      <w:bookmarkStart w:id="0" w:name="_GoBack"/>
+      <w:r>
+        <w:rPr>
+          <w:rFonts w:hint="eastAsia"/>
+          <w:lang w:val="en-US" w:eastAsia="zh-CN"/>
+        </w:rPr>
+        <w:t>c vehicle purchaser are considering about the electricity price and make comparison between oil price and electricity price to find out the electric vehicle</w:t>
+      </w:r>
+      <w:r>
+        <w:rPr>
+          <w:rFonts w:hint="default"/>
+          <w:lang w:val="en-US" w:eastAsia="zh-CN"/>
+        </w:rPr>
+        <w:t>’</w:t>
+      </w:r>
+      <w:r>
+        <w:rPr>
+          <w:rFonts w:hint="eastAsia"/>
+          <w:lang w:val="en-US" w:eastAsia="zh-CN"/>
+        </w:rPr>
+        <w:t>s operation cost.Governments needs to provide more subsidies on electricity price in order to encourage more consumer to purchase and use electric vehicles.</w:t>
+      </w:r>
+      <w:bookmarkEnd w:id="0"/>
     </w:p>
     <w:p>
       <w:pPr>
